--- a/NacJunitGit.docx
+++ b/NacJunitGit.docx
@@ -103,34 +103,57 @@
           <w:sz w:val="22"/>
           <w:shd w:fill="auto" w:val="clear"/>
         </w:rPr>
-        <w:t xml:space="preserve"> Primeiro erro encontrado: The method calculaPena(Resposta, Resposta) from the type  JulgamentoPrisioneiro refers to the missing type Resposta</w:t>
-      </w:r>
-    </w:p>
-    <w:p>
-      <w:pPr>
-        <w:spacing w:before="0" w:after="160" w:line="259"/>
-        <w:ind w:right="0" w:left="0" w:firstLine="0"/>
-        <w:jc w:val="left"/>
-        <w:rPr>
-          <w:rFonts w:ascii="Calibri" w:hAnsi="Calibri" w:cs="Calibri" w:eastAsia="Calibri"/>
-          <w:color w:val="auto"/>
-          <w:spacing w:val="0"/>
-          <w:position w:val="0"/>
-          <w:sz w:val="22"/>
-          <w:shd w:fill="auto" w:val="clear"/>
-        </w:rPr>
-      </w:pPr>
-      <w:r>
-        <w:rPr>
-          <w:rFonts w:ascii="Calibri" w:hAnsi="Calibri" w:cs="Calibri" w:eastAsia="Calibri"/>
-          <w:color w:val="auto"/>
-          <w:spacing w:val="0"/>
-          <w:position w:val="0"/>
-          <w:sz w:val="22"/>
-          <w:shd w:fill="auto" w:val="clear"/>
-        </w:rPr>
         <w:t xml:space="preserve"> </w:t>
       </w:r>
+      <w:r>
+        <w:rPr>
+          <w:rFonts w:ascii="Calibri" w:hAnsi="Calibri" w:cs="Calibri" w:eastAsia="Calibri"/>
+          <w:b/>
+          <w:color w:val="auto"/>
+          <w:spacing w:val="0"/>
+          <w:position w:val="0"/>
+          <w:sz w:val="22"/>
+          <w:shd w:fill="auto" w:val="clear"/>
+        </w:rPr>
+        <w:t xml:space="preserve">Primeiro erro encontrado</w:t>
+      </w:r>
+      <w:r>
+        <w:rPr>
+          <w:rFonts w:ascii="Calibri" w:hAnsi="Calibri" w:cs="Calibri" w:eastAsia="Calibri"/>
+          <w:color w:val="auto"/>
+          <w:spacing w:val="0"/>
+          <w:position w:val="0"/>
+          <w:sz w:val="22"/>
+          <w:shd w:fill="auto" w:val="clear"/>
+        </w:rPr>
+        <w:t xml:space="preserve">: The method calculaPena(Resposta, Resposta) from the type  JulgamentoPrisioneiro refers to the missing type Resposta</w:t>
+      </w:r>
+    </w:p>
+    <w:p>
+      <w:pPr>
+        <w:spacing w:before="0" w:after="160" w:line="259"/>
+        <w:ind w:right="0" w:left="0" w:firstLine="0"/>
+        <w:jc w:val="left"/>
+        <w:rPr>
+          <w:rFonts w:ascii="Calibri" w:hAnsi="Calibri" w:cs="Calibri" w:eastAsia="Calibri"/>
+          <w:color w:val="auto"/>
+          <w:spacing w:val="0"/>
+          <w:position w:val="0"/>
+          <w:sz w:val="22"/>
+          <w:shd w:fill="auto" w:val="clear"/>
+        </w:rPr>
+      </w:pPr>
+      <w:r>
+        <w:rPr>
+          <w:rFonts w:ascii="Calibri" w:hAnsi="Calibri" w:cs="Calibri" w:eastAsia="Calibri"/>
+          <w:color w:val="auto"/>
+          <w:spacing w:val="0"/>
+          <w:position w:val="0"/>
+          <w:sz w:val="22"/>
+          <w:shd w:fill="auto" w:val="clear"/>
+        </w:rPr>
+        <w:t xml:space="preserve"> </w:t>
+      </w:r>
     </w:p>
     <w:p>
       <w:pPr>
@@ -250,17 +273,6 @@
           <w:shd w:fill="auto" w:val="clear"/>
         </w:rPr>
       </w:pPr>
-      <w:r>
-        <w:rPr>
-          <w:rFonts w:ascii="Calibri" w:hAnsi="Calibri" w:cs="Calibri" w:eastAsia="Calibri"/>
-          <w:color w:val="auto"/>
-          <w:spacing w:val="0"/>
-          <w:position w:val="0"/>
-          <w:sz w:val="22"/>
-          <w:shd w:fill="auto" w:val="clear"/>
-        </w:rPr>
-        <w:t xml:space="preserve">    </w:t>
-      </w:r>
     </w:p>
     <w:p>
       <w:pPr>
@@ -675,64 +687,511 @@
           <w:sz w:val="22"/>
           <w:shd w:fill="auto" w:val="clear"/>
         </w:rPr>
+        <w:t xml:space="preserve">}</w:t>
+      </w:r>
+    </w:p>
+    <w:p>
+      <w:pPr>
+        <w:spacing w:before="0" w:after="160" w:line="259"/>
+        <w:ind w:right="0" w:left="0" w:firstLine="0"/>
+        <w:jc w:val="left"/>
+        <w:rPr>
+          <w:rFonts w:ascii="Calibri" w:hAnsi="Calibri" w:cs="Calibri" w:eastAsia="Calibri"/>
+          <w:color w:val="auto"/>
+          <w:spacing w:val="0"/>
+          <w:position w:val="0"/>
+          <w:sz w:val="22"/>
+          <w:shd w:fill="auto" w:val="clear"/>
+        </w:rPr>
+      </w:pPr>
+    </w:p>
+    <w:p>
+      <w:pPr>
+        <w:spacing w:before="0" w:after="160" w:line="259"/>
+        <w:ind w:right="0" w:left="0" w:firstLine="0"/>
+        <w:jc w:val="left"/>
+        <w:rPr>
+          <w:rFonts w:ascii="Calibri" w:hAnsi="Calibri" w:cs="Calibri" w:eastAsia="Calibri"/>
+          <w:color w:val="auto"/>
+          <w:spacing w:val="0"/>
+          <w:position w:val="0"/>
+          <w:sz w:val="22"/>
+          <w:shd w:fill="auto" w:val="clear"/>
+        </w:rPr>
+      </w:pPr>
+      <w:r>
+        <w:rPr>
+          <w:rFonts w:ascii="Calibri" w:hAnsi="Calibri" w:cs="Calibri" w:eastAsia="Calibri"/>
+          <w:color w:val="auto"/>
+          <w:spacing w:val="0"/>
+          <w:position w:val="0"/>
+          <w:sz w:val="22"/>
+          <w:shd w:fill="auto" w:val="clear"/>
+        </w:rPr>
+        <w:t xml:space="preserve">Correção: </w:t>
+      </w:r>
+      <w:r>
+        <w:rPr>
+          <w:rFonts w:ascii="Consolas" w:hAnsi="Consolas" w:cs="Consolas" w:eastAsia="Consolas"/>
+          <w:b/>
+          <w:color w:val="7F0055"/>
+          <w:spacing w:val="0"/>
+          <w:position w:val="0"/>
+          <w:sz w:val="20"/>
+          <w:shd w:fill="E8F2FE" w:val="clear"/>
+        </w:rPr>
+        <w:t xml:space="preserve">public</w:t>
+      </w:r>
+      <w:r>
+        <w:rPr>
+          <w:rFonts w:ascii="Consolas" w:hAnsi="Consolas" w:cs="Consolas" w:eastAsia="Consolas"/>
+          <w:color w:val="000000"/>
+          <w:spacing w:val="0"/>
+          <w:position w:val="0"/>
+          <w:sz w:val="20"/>
+          <w:shd w:fill="E8F2FE" w:val="clear"/>
+        </w:rPr>
         <w:t xml:space="preserve"> </w:t>
       </w:r>
-    </w:p>
-    <w:p>
-      <w:pPr>
-        <w:spacing w:before="0" w:after="160" w:line="259"/>
-        <w:ind w:right="0" w:left="0" w:firstLine="0"/>
-        <w:jc w:val="left"/>
-        <w:rPr>
-          <w:rFonts w:ascii="Calibri" w:hAnsi="Calibri" w:cs="Calibri" w:eastAsia="Calibri"/>
-          <w:color w:val="auto"/>
-          <w:spacing w:val="0"/>
-          <w:position w:val="0"/>
-          <w:sz w:val="22"/>
-          <w:shd w:fill="auto" w:val="clear"/>
-        </w:rPr>
-      </w:pPr>
-      <w:r>
-        <w:rPr>
-          <w:rFonts w:ascii="Calibri" w:hAnsi="Calibri" w:cs="Calibri" w:eastAsia="Calibri"/>
-          <w:color w:val="auto"/>
-          <w:spacing w:val="0"/>
-          <w:position w:val="0"/>
-          <w:sz w:val="22"/>
-          <w:shd w:fill="auto" w:val="clear"/>
-        </w:rPr>
-        <w:t xml:space="preserve">}</w:t>
-      </w:r>
-    </w:p>
-    <w:p>
-      <w:pPr>
-        <w:spacing w:before="0" w:after="160" w:line="259"/>
-        <w:ind w:right="0" w:left="0" w:firstLine="0"/>
-        <w:jc w:val="left"/>
-        <w:rPr>
-          <w:rFonts w:ascii="Calibri" w:hAnsi="Calibri" w:cs="Calibri" w:eastAsia="Calibri"/>
-          <w:color w:val="auto"/>
-          <w:spacing w:val="0"/>
-          <w:position w:val="0"/>
-          <w:sz w:val="22"/>
-          <w:shd w:fill="auto" w:val="clear"/>
-        </w:rPr>
-      </w:pPr>
-    </w:p>
-    <w:p>
-      <w:pPr>
-        <w:spacing w:before="0" w:after="160" w:line="259"/>
-        <w:ind w:right="0" w:left="0" w:firstLine="0"/>
-        <w:jc w:val="left"/>
-        <w:rPr>
-          <w:rFonts w:ascii="Calibri" w:hAnsi="Calibri" w:cs="Calibri" w:eastAsia="Calibri"/>
-          <w:color w:val="auto"/>
-          <w:spacing w:val="0"/>
-          <w:position w:val="0"/>
-          <w:sz w:val="22"/>
-          <w:shd w:fill="auto" w:val="clear"/>
-        </w:rPr>
-      </w:pPr>
+      <w:r>
+        <w:rPr>
+          <w:rFonts w:ascii="Consolas" w:hAnsi="Consolas" w:cs="Consolas" w:eastAsia="Consolas"/>
+          <w:b/>
+          <w:color w:val="7F0055"/>
+          <w:spacing w:val="0"/>
+          <w:position w:val="0"/>
+          <w:sz w:val="20"/>
+          <w:shd w:fill="E8F2FE" w:val="clear"/>
+        </w:rPr>
+        <w:t xml:space="preserve">int</w:t>
+      </w:r>
+      <w:r>
+        <w:rPr>
+          <w:rFonts w:ascii="Consolas" w:hAnsi="Consolas" w:cs="Consolas" w:eastAsia="Consolas"/>
+          <w:color w:val="000000"/>
+          <w:spacing w:val="0"/>
+          <w:position w:val="0"/>
+          <w:sz w:val="20"/>
+          <w:shd w:fill="E8F2FE" w:val="clear"/>
+        </w:rPr>
+        <w:t xml:space="preserve"> calculaPena(String </w:t>
+      </w:r>
+      <w:r>
+        <w:rPr>
+          <w:rFonts w:ascii="Consolas" w:hAnsi="Consolas" w:cs="Consolas" w:eastAsia="Consolas"/>
+          <w:color w:val="6A3E3E"/>
+          <w:spacing w:val="0"/>
+          <w:position w:val="0"/>
+          <w:sz w:val="20"/>
+          <w:shd w:fill="E8F2FE" w:val="clear"/>
+        </w:rPr>
+        <w:t xml:space="preserve">respostaPrisioneiroA</w:t>
+      </w:r>
+      <w:r>
+        <w:rPr>
+          <w:rFonts w:ascii="Consolas" w:hAnsi="Consolas" w:cs="Consolas" w:eastAsia="Consolas"/>
+          <w:color w:val="000000"/>
+          <w:spacing w:val="0"/>
+          <w:position w:val="0"/>
+          <w:sz w:val="20"/>
+          <w:shd w:fill="E8F2FE" w:val="clear"/>
+        </w:rPr>
+        <w:t xml:space="preserve">, String </w:t>
+      </w:r>
+      <w:r>
+        <w:rPr>
+          <w:rFonts w:ascii="Consolas" w:hAnsi="Consolas" w:cs="Consolas" w:eastAsia="Consolas"/>
+          <w:color w:val="6A3E3E"/>
+          <w:spacing w:val="0"/>
+          <w:position w:val="0"/>
+          <w:sz w:val="20"/>
+          <w:shd w:fill="E8F2FE" w:val="clear"/>
+        </w:rPr>
+        <w:t xml:space="preserve">respostaPrisioneiroB</w:t>
+      </w:r>
+      <w:r>
+        <w:rPr>
+          <w:rFonts w:ascii="Consolas" w:hAnsi="Consolas" w:cs="Consolas" w:eastAsia="Consolas"/>
+          <w:color w:val="000000"/>
+          <w:spacing w:val="0"/>
+          <w:position w:val="0"/>
+          <w:sz w:val="20"/>
+          <w:shd w:fill="E8F2FE" w:val="clear"/>
+        </w:rPr>
+        <w:t xml:space="preserve">)</w:t>
+      </w:r>
+    </w:p>
+    <w:p>
+      <w:pPr>
+        <w:spacing w:before="0" w:after="160" w:line="259"/>
+        <w:ind w:right="0" w:left="0" w:firstLine="0"/>
+        <w:jc w:val="left"/>
+        <w:rPr>
+          <w:rFonts w:ascii="Calibri" w:hAnsi="Calibri" w:cs="Calibri" w:eastAsia="Calibri"/>
+          <w:color w:val="auto"/>
+          <w:spacing w:val="0"/>
+          <w:position w:val="0"/>
+          <w:sz w:val="22"/>
+          <w:shd w:fill="auto" w:val="clear"/>
+        </w:rPr>
+      </w:pPr>
+    </w:p>
+    <w:p>
+      <w:pPr>
+        <w:spacing w:before="0" w:after="160" w:line="259"/>
+        <w:ind w:right="0" w:left="0" w:firstLine="0"/>
+        <w:jc w:val="left"/>
+        <w:rPr>
+          <w:rFonts w:ascii="Calibri" w:hAnsi="Calibri" w:cs="Calibri" w:eastAsia="Calibri"/>
+          <w:color w:val="auto"/>
+          <w:spacing w:val="0"/>
+          <w:position w:val="0"/>
+          <w:sz w:val="22"/>
+          <w:shd w:fill="auto" w:val="clear"/>
+        </w:rPr>
+      </w:pPr>
+    </w:p>
+    <w:p>
+      <w:pPr>
+        <w:spacing w:before="0" w:after="160" w:line="259"/>
+        <w:ind w:right="0" w:left="0" w:firstLine="0"/>
+        <w:jc w:val="left"/>
+        <w:rPr>
+          <w:rFonts w:ascii="Calibri" w:hAnsi="Calibri" w:cs="Calibri" w:eastAsia="Calibri"/>
+          <w:color w:val="auto"/>
+          <w:spacing w:val="0"/>
+          <w:position w:val="0"/>
+          <w:sz w:val="22"/>
+          <w:shd w:fill="auto" w:val="clear"/>
+        </w:rPr>
+      </w:pPr>
+      <w:r>
+        <w:rPr>
+          <w:rFonts w:ascii="Calibri" w:hAnsi="Calibri" w:cs="Calibri" w:eastAsia="Calibri"/>
+          <w:b/>
+          <w:color w:val="auto"/>
+          <w:spacing w:val="0"/>
+          <w:position w:val="0"/>
+          <w:sz w:val="22"/>
+          <w:shd w:fill="auto" w:val="clear"/>
+        </w:rPr>
+        <w:t xml:space="preserve">Segundo erro encontrado</w:t>
+      </w:r>
+      <w:r>
+        <w:rPr>
+          <w:rFonts w:ascii="Calibri" w:hAnsi="Calibri" w:cs="Calibri" w:eastAsia="Calibri"/>
+          <w:color w:val="auto"/>
+          <w:spacing w:val="0"/>
+          <w:position w:val="0"/>
+          <w:sz w:val="22"/>
+          <w:shd w:fill="auto" w:val="clear"/>
+        </w:rPr>
+        <w:t xml:space="preserve">: </w:t>
+      </w:r>
+    </w:p>
+    <w:p>
+      <w:pPr>
+        <w:spacing w:before="0" w:after="160" w:line="259"/>
+        <w:ind w:right="0" w:left="0" w:firstLine="0"/>
+        <w:jc w:val="left"/>
+        <w:rPr>
+          <w:rFonts w:ascii="Calibri" w:hAnsi="Calibri" w:cs="Calibri" w:eastAsia="Calibri"/>
+          <w:color w:val="auto"/>
+          <w:spacing w:val="0"/>
+          <w:position w:val="0"/>
+          <w:sz w:val="22"/>
+          <w:shd w:fill="auto" w:val="clear"/>
+        </w:rPr>
+      </w:pPr>
+      <w:r>
+        <w:rPr>
+          <w:rFonts w:ascii="Calibri" w:hAnsi="Calibri" w:cs="Calibri" w:eastAsia="Calibri"/>
+          <w:color w:val="auto"/>
+          <w:spacing w:val="0"/>
+          <w:position w:val="0"/>
+          <w:sz w:val="22"/>
+          <w:shd w:fill="auto" w:val="clear"/>
+        </w:rPr>
+        <w:t xml:space="preserve">Resposta cannot be resolved to a variable -&gt; </w:t>
+      </w:r>
+      <w:r>
+        <w:rPr>
+          <w:rFonts w:ascii="Consolas" w:hAnsi="Consolas" w:cs="Consolas" w:eastAsia="Consolas"/>
+          <w:b/>
+          <w:color w:val="7F0055"/>
+          <w:spacing w:val="0"/>
+          <w:position w:val="0"/>
+          <w:sz w:val="20"/>
+          <w:shd w:fill="E8F2FE" w:val="clear"/>
+        </w:rPr>
+        <w:t xml:space="preserve">if</w:t>
+      </w:r>
+      <w:r>
+        <w:rPr>
+          <w:rFonts w:ascii="Consolas" w:hAnsi="Consolas" w:cs="Consolas" w:eastAsia="Consolas"/>
+          <w:color w:val="000000"/>
+          <w:spacing w:val="0"/>
+          <w:position w:val="0"/>
+          <w:sz w:val="20"/>
+          <w:shd w:fill="E8F2FE" w:val="clear"/>
+        </w:rPr>
+        <w:t xml:space="preserve"> (</w:t>
+      </w:r>
+      <w:r>
+        <w:rPr>
+          <w:rFonts w:ascii="Consolas" w:hAnsi="Consolas" w:cs="Consolas" w:eastAsia="Consolas"/>
+          <w:color w:val="6A3E3E"/>
+          <w:spacing w:val="0"/>
+          <w:position w:val="0"/>
+          <w:sz w:val="20"/>
+          <w:shd w:fill="E8F2FE" w:val="clear"/>
+        </w:rPr>
+        <w:t xml:space="preserve">respostaPrisioneiroA</w:t>
+      </w:r>
+      <w:r>
+        <w:rPr>
+          <w:rFonts w:ascii="Consolas" w:hAnsi="Consolas" w:cs="Consolas" w:eastAsia="Consolas"/>
+          <w:color w:val="000000"/>
+          <w:spacing w:val="0"/>
+          <w:position w:val="0"/>
+          <w:sz w:val="20"/>
+          <w:shd w:fill="E8F2FE" w:val="clear"/>
+        </w:rPr>
+        <w:t xml:space="preserve"> == </w:t>
+      </w:r>
+      <w:r>
+        <w:rPr>
+          <w:rFonts w:ascii="Consolas" w:hAnsi="Consolas" w:cs="Consolas" w:eastAsia="Consolas"/>
+          <w:color w:val="000000"/>
+          <w:spacing w:val="0"/>
+          <w:position w:val="0"/>
+          <w:sz w:val="20"/>
+          <w:u w:val="single"/>
+          <w:shd w:fill="E8F2FE" w:val="clear"/>
+        </w:rPr>
+        <w:t xml:space="preserve">Resposta</w:t>
+      </w:r>
+      <w:r>
+        <w:rPr>
+          <w:rFonts w:ascii="Consolas" w:hAnsi="Consolas" w:cs="Consolas" w:eastAsia="Consolas"/>
+          <w:color w:val="000000"/>
+          <w:spacing w:val="0"/>
+          <w:position w:val="0"/>
+          <w:sz w:val="20"/>
+          <w:shd w:fill="E8F2FE" w:val="clear"/>
+        </w:rPr>
+        <w:t xml:space="preserve">.DELACAO) </w:t>
+      </w:r>
+    </w:p>
+    <w:p>
+      <w:pPr>
+        <w:spacing w:before="0" w:after="160" w:line="259"/>
+        <w:ind w:right="0" w:left="0" w:firstLine="0"/>
+        <w:jc w:val="left"/>
+        <w:rPr>
+          <w:rFonts w:ascii="Calibri" w:hAnsi="Calibri" w:cs="Calibri" w:eastAsia="Calibri"/>
+          <w:color w:val="auto"/>
+          <w:spacing w:val="0"/>
+          <w:position w:val="0"/>
+          <w:sz w:val="22"/>
+          <w:shd w:fill="auto" w:val="clear"/>
+        </w:rPr>
+      </w:pPr>
+    </w:p>
+    <w:p>
+      <w:pPr>
+        <w:spacing w:before="0" w:after="160" w:line="259"/>
+        <w:ind w:right="0" w:left="0" w:firstLine="0"/>
+        <w:jc w:val="left"/>
+        <w:rPr>
+          <w:rFonts w:ascii="Calibri" w:hAnsi="Calibri" w:cs="Calibri" w:eastAsia="Calibri"/>
+          <w:color w:val="auto"/>
+          <w:spacing w:val="0"/>
+          <w:position w:val="0"/>
+          <w:sz w:val="22"/>
+          <w:shd w:fill="auto" w:val="clear"/>
+        </w:rPr>
+      </w:pPr>
+      <w:r>
+        <w:rPr>
+          <w:rFonts w:ascii="Calibri" w:hAnsi="Calibri" w:cs="Calibri" w:eastAsia="Calibri"/>
+          <w:color w:val="auto"/>
+          <w:spacing w:val="0"/>
+          <w:position w:val="0"/>
+          <w:sz w:val="22"/>
+          <w:shd w:fill="auto" w:val="clear"/>
+        </w:rPr>
+        <w:t xml:space="preserve">Correção: </w:t>
+      </w:r>
+      <w:r>
+        <w:rPr>
+          <w:rFonts w:ascii="Consolas" w:hAnsi="Consolas" w:cs="Consolas" w:eastAsia="Consolas"/>
+          <w:b/>
+          <w:color w:val="7F0055"/>
+          <w:spacing w:val="0"/>
+          <w:position w:val="0"/>
+          <w:sz w:val="20"/>
+          <w:shd w:fill="E8F2FE" w:val="clear"/>
+        </w:rPr>
+        <w:t xml:space="preserve">if</w:t>
+      </w:r>
+      <w:r>
+        <w:rPr>
+          <w:rFonts w:ascii="Consolas" w:hAnsi="Consolas" w:cs="Consolas" w:eastAsia="Consolas"/>
+          <w:color w:val="000000"/>
+          <w:spacing w:val="0"/>
+          <w:position w:val="0"/>
+          <w:sz w:val="20"/>
+          <w:shd w:fill="E8F2FE" w:val="clear"/>
+        </w:rPr>
+        <w:t xml:space="preserve"> (</w:t>
+      </w:r>
+      <w:r>
+        <w:rPr>
+          <w:rFonts w:ascii="Consolas" w:hAnsi="Consolas" w:cs="Consolas" w:eastAsia="Consolas"/>
+          <w:color w:val="6A3E3E"/>
+          <w:spacing w:val="0"/>
+          <w:position w:val="0"/>
+          <w:sz w:val="20"/>
+          <w:shd w:fill="E8F2FE" w:val="clear"/>
+        </w:rPr>
+        <w:t xml:space="preserve">respostaPrisioneiroA</w:t>
+      </w:r>
+      <w:r>
+        <w:rPr>
+          <w:rFonts w:ascii="Consolas" w:hAnsi="Consolas" w:cs="Consolas" w:eastAsia="Consolas"/>
+          <w:color w:val="000000"/>
+          <w:spacing w:val="0"/>
+          <w:position w:val="0"/>
+          <w:sz w:val="20"/>
+          <w:shd w:fill="E8F2FE" w:val="clear"/>
+        </w:rPr>
+        <w:t xml:space="preserve"> == </w:t>
+      </w:r>
+      <w:r>
+        <w:rPr>
+          <w:rFonts w:ascii="Consolas" w:hAnsi="Consolas" w:cs="Consolas" w:eastAsia="Consolas"/>
+          <w:color w:val="000000"/>
+          <w:spacing w:val="0"/>
+          <w:position w:val="0"/>
+          <w:sz w:val="20"/>
+          <w:u w:val="single"/>
+          <w:shd w:fill="E8F2FE" w:val="clear"/>
+        </w:rPr>
+        <w:t xml:space="preserve">"Culpado"</w:t>
+      </w:r>
+      <w:r>
+        <w:rPr>
+          <w:rFonts w:ascii="Consolas" w:hAnsi="Consolas" w:cs="Consolas" w:eastAsia="Consolas"/>
+          <w:color w:val="000000"/>
+          <w:spacing w:val="0"/>
+          <w:position w:val="0"/>
+          <w:sz w:val="20"/>
+          <w:shd w:fill="E8F2FE" w:val="clear"/>
+        </w:rPr>
+        <w:t xml:space="preserve">)</w:t>
+      </w:r>
+    </w:p>
+    <w:p>
+      <w:pPr>
+        <w:spacing w:before="0" w:after="160" w:line="259"/>
+        <w:ind w:right="0" w:left="0" w:firstLine="0"/>
+        <w:jc w:val="left"/>
+        <w:rPr>
+          <w:rFonts w:ascii="Calibri" w:hAnsi="Calibri" w:cs="Calibri" w:eastAsia="Calibri"/>
+          <w:color w:val="auto"/>
+          <w:spacing w:val="0"/>
+          <w:position w:val="0"/>
+          <w:sz w:val="22"/>
+          <w:shd w:fill="auto" w:val="clear"/>
+        </w:rPr>
+      </w:pPr>
+    </w:p>
+    <w:p>
+      <w:pPr>
+        <w:spacing w:before="0" w:after="160" w:line="259"/>
+        <w:ind w:right="0" w:left="0" w:firstLine="0"/>
+        <w:jc w:val="left"/>
+        <w:rPr>
+          <w:rFonts w:ascii="Calibri" w:hAnsi="Calibri" w:cs="Calibri" w:eastAsia="Calibri"/>
+          <w:color w:val="auto"/>
+          <w:spacing w:val="0"/>
+          <w:position w:val="0"/>
+          <w:sz w:val="22"/>
+          <w:shd w:fill="auto" w:val="clear"/>
+        </w:rPr>
+      </w:pPr>
+    </w:p>
+    <w:p>
+      <w:pPr>
+        <w:spacing w:before="0" w:after="160" w:line="259"/>
+        <w:ind w:right="0" w:left="0" w:firstLine="0"/>
+        <w:jc w:val="left"/>
+        <w:rPr>
+          <w:rFonts w:ascii="Calibri" w:hAnsi="Calibri" w:cs="Calibri" w:eastAsia="Calibri"/>
+          <w:color w:val="auto"/>
+          <w:spacing w:val="0"/>
+          <w:position w:val="0"/>
+          <w:sz w:val="22"/>
+          <w:shd w:fill="auto" w:val="clear"/>
+        </w:rPr>
+      </w:pPr>
+    </w:p>
+    <w:p>
+      <w:pPr>
+        <w:spacing w:before="0" w:after="160" w:line="259"/>
+        <w:ind w:right="0" w:left="0" w:firstLine="0"/>
+        <w:jc w:val="left"/>
+        <w:rPr>
+          <w:rFonts w:ascii="Calibri" w:hAnsi="Calibri" w:cs="Calibri" w:eastAsia="Calibri"/>
+          <w:color w:val="auto"/>
+          <w:spacing w:val="0"/>
+          <w:position w:val="0"/>
+          <w:sz w:val="22"/>
+          <w:shd w:fill="auto" w:val="clear"/>
+        </w:rPr>
+      </w:pPr>
+    </w:p>
+    <w:p>
+      <w:pPr>
+        <w:spacing w:before="0" w:after="160" w:line="259"/>
+        <w:ind w:right="0" w:left="0" w:firstLine="0"/>
+        <w:jc w:val="left"/>
+        <w:rPr>
+          <w:rFonts w:ascii="Calibri" w:hAnsi="Calibri" w:cs="Calibri" w:eastAsia="Calibri"/>
+          <w:color w:val="auto"/>
+          <w:spacing w:val="0"/>
+          <w:position w:val="0"/>
+          <w:sz w:val="22"/>
+          <w:shd w:fill="auto" w:val="clear"/>
+        </w:rPr>
+      </w:pPr>
+    </w:p>
+    <w:p>
+      <w:pPr>
+        <w:spacing w:before="0" w:after="160" w:line="259"/>
+        <w:ind w:right="0" w:left="0" w:firstLine="0"/>
+        <w:jc w:val="left"/>
+        <w:rPr>
+          <w:rFonts w:ascii="Calibri" w:hAnsi="Calibri" w:cs="Calibri" w:eastAsia="Calibri"/>
+          <w:color w:val="auto"/>
+          <w:spacing w:val="0"/>
+          <w:position w:val="0"/>
+          <w:sz w:val="22"/>
+          <w:shd w:fill="auto" w:val="clear"/>
+        </w:rPr>
+      </w:pPr>
+      <w:r>
+        <w:rPr>
+          <w:rFonts w:ascii="Calibri" w:hAnsi="Calibri" w:cs="Calibri" w:eastAsia="Calibri"/>
+          <w:color w:val="auto"/>
+          <w:spacing w:val="0"/>
+          <w:position w:val="0"/>
+          <w:sz w:val="22"/>
+          <w:shd w:fill="auto" w:val="clear"/>
+        </w:rPr>
+        <w:tab/>
+      </w:r>
     </w:p>
   </w:body>
 </w:document>

--- a/NacJunitGit.docx
+++ b/NacJunitGit.docx
@@ -94,21 +94,6 @@
           <w:shd w:fill="auto" w:val="clear"/>
         </w:rPr>
       </w:pPr>
-    </w:p>
-    <w:p>
-      <w:pPr>
-        <w:spacing w:before="0" w:after="160" w:line="259"/>
-        <w:ind w:right="0" w:left="0" w:firstLine="0"/>
-        <w:jc w:val="left"/>
-        <w:rPr>
-          <w:rFonts w:ascii="Calibri" w:hAnsi="Calibri" w:cs="Calibri" w:eastAsia="Calibri"/>
-          <w:color w:val="auto"/>
-          <w:spacing w:val="0"/>
-          <w:position w:val="0"/>
-          <w:sz w:val="22"/>
-          <w:shd w:fill="auto" w:val="clear"/>
-        </w:rPr>
-      </w:pPr>
       <w:r>
         <w:rPr>
           <w:rFonts w:ascii="Calibri" w:hAnsi="Calibri" w:cs="Calibri" w:eastAsia="Calibri"/>
@@ -779,18 +764,7 @@
           <w:sz w:val="20"/>
           <w:shd w:fill="E8F2FE" w:val="clear"/>
         </w:rPr>
-        <w:t xml:space="preserve">.DELACAO</w:t>
-      </w:r>
-      <w:r>
-        <w:rPr>
-          <w:rFonts w:ascii="Consolas" w:hAnsi="Consolas" w:cs="Consolas" w:eastAsia="Consolas"/>
-          <w:color w:val="000000"/>
-          <w:spacing w:val="0"/>
-          <w:position w:val="0"/>
-          <w:sz w:val="20"/>
-          <w:shd w:fill="E8F2FE" w:val="clear"/>
-        </w:rPr>
-        <w:t xml:space="preserve">)</w:t>
+        <w:t xml:space="preserve">.DELACAO)</w:t>
       </w:r>
     </w:p>
     <w:p>
@@ -960,14 +934,71 @@
         <w:ind w:right="0" w:left="0" w:firstLine="0"/>
         <w:jc w:val="left"/>
         <w:rPr>
-          <w:rFonts w:ascii="Calibri" w:hAnsi="Calibri" w:cs="Calibri" w:eastAsia="Calibri"/>
-          <w:color w:val="auto"/>
-          <w:spacing w:val="0"/>
-          <w:position w:val="0"/>
-          <w:sz w:val="22"/>
-          <w:shd w:fill="auto" w:val="clear"/>
-        </w:rPr>
-      </w:pPr>
+          <w:rFonts w:ascii="Consolas" w:hAnsi="Consolas" w:cs="Consolas" w:eastAsia="Consolas"/>
+          <w:color w:val="000000"/>
+          <w:spacing w:val="0"/>
+          <w:position w:val="0"/>
+          <w:sz w:val="20"/>
+          <w:shd w:fill="E8F2FE" w:val="clear"/>
+        </w:rPr>
+      </w:pPr>
+    </w:p>
+    <w:p>
+      <w:pPr>
+        <w:spacing w:before="0" w:after="160" w:line="259"/>
+        <w:ind w:right="0" w:left="0" w:firstLine="0"/>
+        <w:jc w:val="left"/>
+        <w:rPr>
+          <w:rFonts w:ascii="Consolas" w:hAnsi="Consolas" w:cs="Consolas" w:eastAsia="Consolas"/>
+          <w:color w:val="000000"/>
+          <w:spacing w:val="0"/>
+          <w:position w:val="0"/>
+          <w:sz w:val="20"/>
+          <w:shd w:fill="E8F2FE" w:val="clear"/>
+        </w:rPr>
+      </w:pPr>
+    </w:p>
+    <w:p>
+      <w:pPr>
+        <w:spacing w:before="0" w:after="160" w:line="259"/>
+        <w:ind w:right="0" w:left="0" w:firstLine="0"/>
+        <w:jc w:val="left"/>
+        <w:rPr>
+          <w:rFonts w:ascii="Consolas" w:hAnsi="Consolas" w:cs="Consolas" w:eastAsia="Consolas"/>
+          <w:color w:val="000000"/>
+          <w:spacing w:val="0"/>
+          <w:position w:val="0"/>
+          <w:sz w:val="20"/>
+          <w:shd w:fill="E8F2FE" w:val="clear"/>
+        </w:rPr>
+      </w:pPr>
+    </w:p>
+    <w:p>
+      <w:pPr>
+        <w:spacing w:before="0" w:after="160" w:line="259"/>
+        <w:ind w:right="0" w:left="0" w:firstLine="0"/>
+        <w:jc w:val="left"/>
+        <w:rPr>
+          <w:rFonts w:ascii="Calibri" w:hAnsi="Calibri" w:cs="Calibri" w:eastAsia="Calibri"/>
+          <w:color w:val="auto"/>
+          <w:spacing w:val="0"/>
+          <w:position w:val="0"/>
+          <w:sz w:val="22"/>
+          <w:shd w:fill="auto" w:val="clear"/>
+        </w:rPr>
+      </w:pPr>
+      <w:r>
+        <w:rPr>
+          <w:rFonts w:ascii="Calibri" w:hAnsi="Calibri" w:cs="Calibri" w:eastAsia="Calibri"/>
+          <w:b/>
+          <w:color w:val="auto"/>
+          <w:spacing w:val="0"/>
+          <w:position w:val="0"/>
+          <w:sz w:val="22"/>
+          <w:shd w:fill="auto" w:val="clear"/>
+        </w:rPr>
+        <w:t xml:space="preserve">Testes com o código Junit</w:t>
+      </w:r>
     </w:p>
     <w:p>
       <w:pPr>
@@ -2280,6 +2311,1367 @@
         <w:jc w:val="left"/>
         <w:rPr>
           <w:rFonts w:ascii="Calibri" w:hAnsi="Calibri" w:cs="Calibri" w:eastAsia="Calibri"/>
+          <w:b/>
+          <w:color w:val="auto"/>
+          <w:spacing w:val="0"/>
+          <w:position w:val="0"/>
+          <w:sz w:val="22"/>
+          <w:shd w:fill="auto" w:val="clear"/>
+        </w:rPr>
+      </w:pPr>
+      <w:r>
+        <w:rPr>
+          <w:rFonts w:ascii="Calibri" w:hAnsi="Calibri" w:cs="Calibri" w:eastAsia="Calibri"/>
+          <w:b/>
+          <w:color w:val="auto"/>
+          <w:spacing w:val="0"/>
+          <w:position w:val="0"/>
+          <w:sz w:val="22"/>
+          <w:shd w:fill="auto" w:val="clear"/>
+        </w:rPr>
+        <w:t xml:space="preserve">Código Junit Teste Pena_condenacao_Individual</w:t>
+      </w:r>
+    </w:p>
+    <w:p>
+      <w:pPr>
+        <w:spacing w:before="0" w:after="160" w:line="259"/>
+        <w:ind w:right="0" w:left="0" w:firstLine="0"/>
+        <w:jc w:val="left"/>
+        <w:rPr>
+          <w:rFonts w:ascii="Consolas" w:hAnsi="Consolas" w:cs="Consolas" w:eastAsia="Consolas"/>
+          <w:color w:val="auto"/>
+          <w:spacing w:val="0"/>
+          <w:position w:val="0"/>
+          <w:sz w:val="20"/>
+          <w:shd w:fill="auto" w:val="clear"/>
+        </w:rPr>
+      </w:pPr>
+      <w:r>
+        <w:rPr>
+          <w:rFonts w:ascii="Consolas" w:hAnsi="Consolas" w:cs="Consolas" w:eastAsia="Consolas"/>
+          <w:color w:val="000000"/>
+          <w:spacing w:val="0"/>
+          <w:position w:val="0"/>
+          <w:sz w:val="20"/>
+          <w:shd w:fill="auto" w:val="clear"/>
+        </w:rPr>
+        <w:tab/>
+      </w:r>
+      <w:r>
+        <w:rPr>
+          <w:rFonts w:ascii="Consolas" w:hAnsi="Consolas" w:cs="Consolas" w:eastAsia="Consolas"/>
+          <w:color w:val="646464"/>
+          <w:spacing w:val="0"/>
+          <w:position w:val="0"/>
+          <w:sz w:val="20"/>
+          <w:shd w:fill="auto" w:val="clear"/>
+        </w:rPr>
+        <w:t xml:space="preserve">@Test</w:t>
+      </w:r>
+    </w:p>
+    <w:p>
+      <w:pPr>
+        <w:spacing w:before="0" w:after="160" w:line="259"/>
+        <w:ind w:right="0" w:left="0" w:firstLine="0"/>
+        <w:jc w:val="left"/>
+        <w:rPr>
+          <w:rFonts w:ascii="Consolas" w:hAnsi="Consolas" w:cs="Consolas" w:eastAsia="Consolas"/>
+          <w:color w:val="auto"/>
+          <w:spacing w:val="0"/>
+          <w:position w:val="0"/>
+          <w:sz w:val="20"/>
+          <w:shd w:fill="auto" w:val="clear"/>
+        </w:rPr>
+      </w:pPr>
+      <w:r>
+        <w:rPr>
+          <w:rFonts w:ascii="Consolas" w:hAnsi="Consolas" w:cs="Consolas" w:eastAsia="Consolas"/>
+          <w:color w:val="000000"/>
+          <w:spacing w:val="0"/>
+          <w:position w:val="0"/>
+          <w:sz w:val="20"/>
+          <w:shd w:fill="auto" w:val="clear"/>
+        </w:rPr>
+        <w:tab/>
+      </w:r>
+      <w:r>
+        <w:rPr>
+          <w:rFonts w:ascii="Consolas" w:hAnsi="Consolas" w:cs="Consolas" w:eastAsia="Consolas"/>
+          <w:b/>
+          <w:color w:val="7F0055"/>
+          <w:spacing w:val="0"/>
+          <w:position w:val="0"/>
+          <w:sz w:val="20"/>
+          <w:shd w:fill="auto" w:val="clear"/>
+        </w:rPr>
+        <w:t xml:space="preserve">void</w:t>
+      </w:r>
+      <w:r>
+        <w:rPr>
+          <w:rFonts w:ascii="Consolas" w:hAnsi="Consolas" w:cs="Consolas" w:eastAsia="Consolas"/>
+          <w:color w:val="000000"/>
+          <w:spacing w:val="0"/>
+          <w:position w:val="0"/>
+          <w:sz w:val="20"/>
+          <w:shd w:fill="auto" w:val="clear"/>
+        </w:rPr>
+        <w:t xml:space="preserve"> calculaPena() {</w:t>
+      </w:r>
+    </w:p>
+    <w:p>
+      <w:pPr>
+        <w:spacing w:before="0" w:after="160" w:line="259"/>
+        <w:ind w:right="0" w:left="0" w:firstLine="0"/>
+        <w:jc w:val="left"/>
+        <w:rPr>
+          <w:rFonts w:ascii="Consolas" w:hAnsi="Consolas" w:cs="Consolas" w:eastAsia="Consolas"/>
+          <w:color w:val="auto"/>
+          <w:spacing w:val="0"/>
+          <w:position w:val="0"/>
+          <w:sz w:val="20"/>
+          <w:shd w:fill="auto" w:val="clear"/>
+        </w:rPr>
+      </w:pPr>
+      <w:r>
+        <w:rPr>
+          <w:rFonts w:ascii="Consolas" w:hAnsi="Consolas" w:cs="Consolas" w:eastAsia="Consolas"/>
+          <w:color w:val="000000"/>
+          <w:spacing w:val="0"/>
+          <w:position w:val="0"/>
+          <w:sz w:val="20"/>
+          <w:shd w:fill="auto" w:val="clear"/>
+        </w:rPr>
+        <w:tab/>
+        <w:tab/>
+      </w:r>
+    </w:p>
+    <w:p>
+      <w:pPr>
+        <w:spacing w:before="0" w:after="160" w:line="259"/>
+        <w:ind w:right="0" w:left="0" w:firstLine="0"/>
+        <w:jc w:val="left"/>
+        <w:rPr>
+          <w:rFonts w:ascii="Consolas" w:hAnsi="Consolas" w:cs="Consolas" w:eastAsia="Consolas"/>
+          <w:color w:val="auto"/>
+          <w:spacing w:val="0"/>
+          <w:position w:val="0"/>
+          <w:sz w:val="20"/>
+          <w:shd w:fill="auto" w:val="clear"/>
+        </w:rPr>
+      </w:pPr>
+      <w:r>
+        <w:rPr>
+          <w:rFonts w:ascii="Consolas" w:hAnsi="Consolas" w:cs="Consolas" w:eastAsia="Consolas"/>
+          <w:color w:val="000000"/>
+          <w:spacing w:val="0"/>
+          <w:position w:val="0"/>
+          <w:sz w:val="20"/>
+          <w:shd w:fill="auto" w:val="clear"/>
+        </w:rPr>
+        <w:tab/>
+        <w:tab/>
+        <w:t xml:space="preserve">JulgamentoPrisioneiro </w:t>
+      </w:r>
+      <w:r>
+        <w:rPr>
+          <w:rFonts w:ascii="Consolas" w:hAnsi="Consolas" w:cs="Consolas" w:eastAsia="Consolas"/>
+          <w:color w:val="6A3E3E"/>
+          <w:spacing w:val="0"/>
+          <w:position w:val="0"/>
+          <w:sz w:val="20"/>
+          <w:shd w:fill="auto" w:val="clear"/>
+        </w:rPr>
+        <w:t xml:space="preserve">julg</w:t>
+      </w:r>
+      <w:r>
+        <w:rPr>
+          <w:rFonts w:ascii="Consolas" w:hAnsi="Consolas" w:cs="Consolas" w:eastAsia="Consolas"/>
+          <w:color w:val="000000"/>
+          <w:spacing w:val="0"/>
+          <w:position w:val="0"/>
+          <w:sz w:val="20"/>
+          <w:shd w:fill="auto" w:val="clear"/>
+        </w:rPr>
+        <w:t xml:space="preserve"> = </w:t>
+      </w:r>
+      <w:r>
+        <w:rPr>
+          <w:rFonts w:ascii="Consolas" w:hAnsi="Consolas" w:cs="Consolas" w:eastAsia="Consolas"/>
+          <w:b/>
+          <w:color w:val="7F0055"/>
+          <w:spacing w:val="0"/>
+          <w:position w:val="0"/>
+          <w:sz w:val="20"/>
+          <w:shd w:fill="auto" w:val="clear"/>
+        </w:rPr>
+        <w:t xml:space="preserve">new</w:t>
+      </w:r>
+      <w:r>
+        <w:rPr>
+          <w:rFonts w:ascii="Consolas" w:hAnsi="Consolas" w:cs="Consolas" w:eastAsia="Consolas"/>
+          <w:color w:val="000000"/>
+          <w:spacing w:val="0"/>
+          <w:position w:val="0"/>
+          <w:sz w:val="20"/>
+          <w:shd w:fill="auto" w:val="clear"/>
+        </w:rPr>
+        <w:t xml:space="preserve"> JulgamentoPrisioneiro();</w:t>
+      </w:r>
+    </w:p>
+    <w:p>
+      <w:pPr>
+        <w:spacing w:before="0" w:after="160" w:line="259"/>
+        <w:ind w:right="0" w:left="0" w:firstLine="0"/>
+        <w:jc w:val="left"/>
+        <w:rPr>
+          <w:rFonts w:ascii="Consolas" w:hAnsi="Consolas" w:cs="Consolas" w:eastAsia="Consolas"/>
+          <w:color w:val="auto"/>
+          <w:spacing w:val="0"/>
+          <w:position w:val="0"/>
+          <w:sz w:val="20"/>
+          <w:shd w:fill="auto" w:val="clear"/>
+        </w:rPr>
+      </w:pPr>
+      <w:r>
+        <w:rPr>
+          <w:rFonts w:ascii="Consolas" w:hAnsi="Consolas" w:cs="Consolas" w:eastAsia="Consolas"/>
+          <w:color w:val="000000"/>
+          <w:spacing w:val="0"/>
+          <w:position w:val="0"/>
+          <w:sz w:val="20"/>
+          <w:shd w:fill="auto" w:val="clear"/>
+        </w:rPr>
+        <w:tab/>
+        <w:tab/>
+        <w:t xml:space="preserve">String </w:t>
+      </w:r>
+      <w:r>
+        <w:rPr>
+          <w:rFonts w:ascii="Consolas" w:hAnsi="Consolas" w:cs="Consolas" w:eastAsia="Consolas"/>
+          <w:color w:val="6A3E3E"/>
+          <w:spacing w:val="0"/>
+          <w:position w:val="0"/>
+          <w:sz w:val="20"/>
+          <w:shd w:fill="auto" w:val="clear"/>
+        </w:rPr>
+        <w:t xml:space="preserve">respostaPrisioneiroA</w:t>
+      </w:r>
+      <w:r>
+        <w:rPr>
+          <w:rFonts w:ascii="Consolas" w:hAnsi="Consolas" w:cs="Consolas" w:eastAsia="Consolas"/>
+          <w:color w:val="000000"/>
+          <w:spacing w:val="0"/>
+          <w:position w:val="0"/>
+          <w:sz w:val="20"/>
+          <w:shd w:fill="auto" w:val="clear"/>
+        </w:rPr>
+        <w:t xml:space="preserve"> = </w:t>
+      </w:r>
+      <w:r>
+        <w:rPr>
+          <w:rFonts w:ascii="Consolas" w:hAnsi="Consolas" w:cs="Consolas" w:eastAsia="Consolas"/>
+          <w:color w:val="2A00FF"/>
+          <w:spacing w:val="0"/>
+          <w:position w:val="0"/>
+          <w:sz w:val="20"/>
+          <w:shd w:fill="auto" w:val="clear"/>
+        </w:rPr>
+        <w:t xml:space="preserve">"Inocente"</w:t>
+      </w:r>
+      <w:r>
+        <w:rPr>
+          <w:rFonts w:ascii="Consolas" w:hAnsi="Consolas" w:cs="Consolas" w:eastAsia="Consolas"/>
+          <w:color w:val="000000"/>
+          <w:spacing w:val="0"/>
+          <w:position w:val="0"/>
+          <w:sz w:val="20"/>
+          <w:shd w:fill="auto" w:val="clear"/>
+        </w:rPr>
+        <w:t xml:space="preserve">;</w:t>
+      </w:r>
+    </w:p>
+    <w:p>
+      <w:pPr>
+        <w:spacing w:before="0" w:after="160" w:line="259"/>
+        <w:ind w:right="0" w:left="0" w:firstLine="0"/>
+        <w:jc w:val="left"/>
+        <w:rPr>
+          <w:rFonts w:ascii="Consolas" w:hAnsi="Consolas" w:cs="Consolas" w:eastAsia="Consolas"/>
+          <w:color w:val="auto"/>
+          <w:spacing w:val="0"/>
+          <w:position w:val="0"/>
+          <w:sz w:val="20"/>
+          <w:shd w:fill="auto" w:val="clear"/>
+        </w:rPr>
+      </w:pPr>
+      <w:r>
+        <w:rPr>
+          <w:rFonts w:ascii="Consolas" w:hAnsi="Consolas" w:cs="Consolas" w:eastAsia="Consolas"/>
+          <w:color w:val="000000"/>
+          <w:spacing w:val="0"/>
+          <w:position w:val="0"/>
+          <w:sz w:val="20"/>
+          <w:shd w:fill="auto" w:val="clear"/>
+        </w:rPr>
+        <w:tab/>
+        <w:tab/>
+        <w:t xml:space="preserve">String </w:t>
+      </w:r>
+      <w:r>
+        <w:rPr>
+          <w:rFonts w:ascii="Consolas" w:hAnsi="Consolas" w:cs="Consolas" w:eastAsia="Consolas"/>
+          <w:color w:val="6A3E3E"/>
+          <w:spacing w:val="0"/>
+          <w:position w:val="0"/>
+          <w:sz w:val="20"/>
+          <w:shd w:fill="auto" w:val="clear"/>
+        </w:rPr>
+        <w:t xml:space="preserve">respostaPrisioneiroB</w:t>
+      </w:r>
+      <w:r>
+        <w:rPr>
+          <w:rFonts w:ascii="Consolas" w:hAnsi="Consolas" w:cs="Consolas" w:eastAsia="Consolas"/>
+          <w:color w:val="000000"/>
+          <w:spacing w:val="0"/>
+          <w:position w:val="0"/>
+          <w:sz w:val="20"/>
+          <w:shd w:fill="auto" w:val="clear"/>
+        </w:rPr>
+        <w:t xml:space="preserve"> = </w:t>
+      </w:r>
+      <w:r>
+        <w:rPr>
+          <w:rFonts w:ascii="Consolas" w:hAnsi="Consolas" w:cs="Consolas" w:eastAsia="Consolas"/>
+          <w:color w:val="2A00FF"/>
+          <w:spacing w:val="0"/>
+          <w:position w:val="0"/>
+          <w:sz w:val="20"/>
+          <w:shd w:fill="auto" w:val="clear"/>
+        </w:rPr>
+        <w:t xml:space="preserve">"Culpado"</w:t>
+      </w:r>
+      <w:r>
+        <w:rPr>
+          <w:rFonts w:ascii="Consolas" w:hAnsi="Consolas" w:cs="Consolas" w:eastAsia="Consolas"/>
+          <w:color w:val="000000"/>
+          <w:spacing w:val="0"/>
+          <w:position w:val="0"/>
+          <w:sz w:val="20"/>
+          <w:shd w:fill="auto" w:val="clear"/>
+        </w:rPr>
+        <w:t xml:space="preserve">;</w:t>
+      </w:r>
+    </w:p>
+    <w:p>
+      <w:pPr>
+        <w:spacing w:before="0" w:after="160" w:line="259"/>
+        <w:ind w:right="0" w:left="0" w:firstLine="0"/>
+        <w:jc w:val="left"/>
+        <w:rPr>
+          <w:rFonts w:ascii="Consolas" w:hAnsi="Consolas" w:cs="Consolas" w:eastAsia="Consolas"/>
+          <w:color w:val="auto"/>
+          <w:spacing w:val="0"/>
+          <w:position w:val="0"/>
+          <w:sz w:val="20"/>
+          <w:shd w:fill="auto" w:val="clear"/>
+        </w:rPr>
+      </w:pPr>
+      <w:r>
+        <w:rPr>
+          <w:rFonts w:ascii="Consolas" w:hAnsi="Consolas" w:cs="Consolas" w:eastAsia="Consolas"/>
+          <w:color w:val="000000"/>
+          <w:spacing w:val="0"/>
+          <w:position w:val="0"/>
+          <w:sz w:val="20"/>
+          <w:shd w:fill="auto" w:val="clear"/>
+        </w:rPr>
+        <w:tab/>
+        <w:tab/>
+      </w:r>
+    </w:p>
+    <w:p>
+      <w:pPr>
+        <w:spacing w:before="0" w:after="160" w:line="259"/>
+        <w:ind w:right="0" w:left="0" w:firstLine="0"/>
+        <w:jc w:val="left"/>
+        <w:rPr>
+          <w:rFonts w:ascii="Consolas" w:hAnsi="Consolas" w:cs="Consolas" w:eastAsia="Consolas"/>
+          <w:color w:val="auto"/>
+          <w:spacing w:val="0"/>
+          <w:position w:val="0"/>
+          <w:sz w:val="20"/>
+          <w:shd w:fill="auto" w:val="clear"/>
+        </w:rPr>
+      </w:pPr>
+      <w:r>
+        <w:rPr>
+          <w:rFonts w:ascii="Consolas" w:hAnsi="Consolas" w:cs="Consolas" w:eastAsia="Consolas"/>
+          <w:color w:val="000000"/>
+          <w:spacing w:val="0"/>
+          <w:position w:val="0"/>
+          <w:sz w:val="20"/>
+          <w:shd w:fill="auto" w:val="clear"/>
+        </w:rPr>
+        <w:tab/>
+        <w:tab/>
+      </w:r>
+      <w:r>
+        <w:rPr>
+          <w:rFonts w:ascii="Consolas" w:hAnsi="Consolas" w:cs="Consolas" w:eastAsia="Consolas"/>
+          <w:b/>
+          <w:color w:val="7F0055"/>
+          <w:spacing w:val="0"/>
+          <w:position w:val="0"/>
+          <w:sz w:val="20"/>
+          <w:shd w:fill="auto" w:val="clear"/>
+        </w:rPr>
+        <w:t xml:space="preserve">int</w:t>
+      </w:r>
+      <w:r>
+        <w:rPr>
+          <w:rFonts w:ascii="Consolas" w:hAnsi="Consolas" w:cs="Consolas" w:eastAsia="Consolas"/>
+          <w:color w:val="000000"/>
+          <w:spacing w:val="0"/>
+          <w:position w:val="0"/>
+          <w:sz w:val="20"/>
+          <w:shd w:fill="auto" w:val="clear"/>
+        </w:rPr>
+        <w:t xml:space="preserve"> </w:t>
+      </w:r>
+      <w:r>
+        <w:rPr>
+          <w:rFonts w:ascii="Consolas" w:hAnsi="Consolas" w:cs="Consolas" w:eastAsia="Consolas"/>
+          <w:color w:val="6A3E3E"/>
+          <w:spacing w:val="0"/>
+          <w:position w:val="0"/>
+          <w:sz w:val="20"/>
+          <w:shd w:fill="auto" w:val="clear"/>
+        </w:rPr>
+        <w:t xml:space="preserve">pena</w:t>
+      </w:r>
+      <w:r>
+        <w:rPr>
+          <w:rFonts w:ascii="Consolas" w:hAnsi="Consolas" w:cs="Consolas" w:eastAsia="Consolas"/>
+          <w:color w:val="000000"/>
+          <w:spacing w:val="0"/>
+          <w:position w:val="0"/>
+          <w:sz w:val="20"/>
+          <w:shd w:fill="auto" w:val="clear"/>
+        </w:rPr>
+        <w:t xml:space="preserve"> = </w:t>
+      </w:r>
+      <w:r>
+        <w:rPr>
+          <w:rFonts w:ascii="Consolas" w:hAnsi="Consolas" w:cs="Consolas" w:eastAsia="Consolas"/>
+          <w:color w:val="6A3E3E"/>
+          <w:spacing w:val="0"/>
+          <w:position w:val="0"/>
+          <w:sz w:val="20"/>
+          <w:shd w:fill="auto" w:val="clear"/>
+        </w:rPr>
+        <w:t xml:space="preserve">julg</w:t>
+      </w:r>
+      <w:r>
+        <w:rPr>
+          <w:rFonts w:ascii="Consolas" w:hAnsi="Consolas" w:cs="Consolas" w:eastAsia="Consolas"/>
+          <w:color w:val="000000"/>
+          <w:spacing w:val="0"/>
+          <w:position w:val="0"/>
+          <w:sz w:val="20"/>
+          <w:shd w:fill="auto" w:val="clear"/>
+        </w:rPr>
+        <w:t xml:space="preserve">.calculaPena(</w:t>
+      </w:r>
+      <w:r>
+        <w:rPr>
+          <w:rFonts w:ascii="Consolas" w:hAnsi="Consolas" w:cs="Consolas" w:eastAsia="Consolas"/>
+          <w:color w:val="6A3E3E"/>
+          <w:spacing w:val="0"/>
+          <w:position w:val="0"/>
+          <w:sz w:val="20"/>
+          <w:shd w:fill="auto" w:val="clear"/>
+        </w:rPr>
+        <w:t xml:space="preserve">respostaPrisioneiroA</w:t>
+      </w:r>
+      <w:r>
+        <w:rPr>
+          <w:rFonts w:ascii="Consolas" w:hAnsi="Consolas" w:cs="Consolas" w:eastAsia="Consolas"/>
+          <w:color w:val="000000"/>
+          <w:spacing w:val="0"/>
+          <w:position w:val="0"/>
+          <w:sz w:val="20"/>
+          <w:shd w:fill="auto" w:val="clear"/>
+        </w:rPr>
+        <w:t xml:space="preserve">, </w:t>
+      </w:r>
+      <w:r>
+        <w:rPr>
+          <w:rFonts w:ascii="Consolas" w:hAnsi="Consolas" w:cs="Consolas" w:eastAsia="Consolas"/>
+          <w:color w:val="6A3E3E"/>
+          <w:spacing w:val="0"/>
+          <w:position w:val="0"/>
+          <w:sz w:val="20"/>
+          <w:shd w:fill="auto" w:val="clear"/>
+        </w:rPr>
+        <w:t xml:space="preserve">respostaPrisioneiroB</w:t>
+      </w:r>
+      <w:r>
+        <w:rPr>
+          <w:rFonts w:ascii="Consolas" w:hAnsi="Consolas" w:cs="Consolas" w:eastAsia="Consolas"/>
+          <w:color w:val="000000"/>
+          <w:spacing w:val="0"/>
+          <w:position w:val="0"/>
+          <w:sz w:val="20"/>
+          <w:shd w:fill="auto" w:val="clear"/>
+        </w:rPr>
+        <w:t xml:space="preserve">);</w:t>
+      </w:r>
+    </w:p>
+    <w:p>
+      <w:pPr>
+        <w:spacing w:before="0" w:after="160" w:line="259"/>
+        <w:ind w:right="0" w:left="0" w:firstLine="0"/>
+        <w:jc w:val="left"/>
+        <w:rPr>
+          <w:rFonts w:ascii="Consolas" w:hAnsi="Consolas" w:cs="Consolas" w:eastAsia="Consolas"/>
+          <w:color w:val="auto"/>
+          <w:spacing w:val="0"/>
+          <w:position w:val="0"/>
+          <w:sz w:val="20"/>
+          <w:shd w:fill="auto" w:val="clear"/>
+        </w:rPr>
+      </w:pPr>
+      <w:r>
+        <w:rPr>
+          <w:rFonts w:ascii="Consolas" w:hAnsi="Consolas" w:cs="Consolas" w:eastAsia="Consolas"/>
+          <w:color w:val="000000"/>
+          <w:spacing w:val="0"/>
+          <w:position w:val="0"/>
+          <w:sz w:val="20"/>
+          <w:shd w:fill="auto" w:val="clear"/>
+        </w:rPr>
+        <w:tab/>
+        <w:tab/>
+      </w:r>
+      <w:r>
+        <w:rPr>
+          <w:rFonts w:ascii="Consolas" w:hAnsi="Consolas" w:cs="Consolas" w:eastAsia="Consolas"/>
+          <w:i/>
+          <w:color w:val="000000"/>
+          <w:spacing w:val="0"/>
+          <w:position w:val="0"/>
+          <w:sz w:val="20"/>
+          <w:shd w:fill="auto" w:val="clear"/>
+        </w:rPr>
+        <w:t xml:space="preserve">assertEquals</w:t>
+      </w:r>
+      <w:r>
+        <w:rPr>
+          <w:rFonts w:ascii="Consolas" w:hAnsi="Consolas" w:cs="Consolas" w:eastAsia="Consolas"/>
+          <w:color w:val="000000"/>
+          <w:spacing w:val="0"/>
+          <w:position w:val="0"/>
+          <w:sz w:val="20"/>
+          <w:shd w:fill="auto" w:val="clear"/>
+        </w:rPr>
+        <w:t xml:space="preserve">(</w:t>
+      </w:r>
+      <w:r>
+        <w:rPr>
+          <w:rFonts w:ascii="Consolas" w:hAnsi="Consolas" w:cs="Consolas" w:eastAsia="Consolas"/>
+          <w:color w:val="0000C0"/>
+          <w:spacing w:val="0"/>
+          <w:position w:val="0"/>
+          <w:sz w:val="20"/>
+          <w:shd w:fill="auto" w:val="clear"/>
+        </w:rPr>
+        <w:t xml:space="preserve">PENA_CONDENACAO_INDIVIDUAL</w:t>
+      </w:r>
+      <w:r>
+        <w:rPr>
+          <w:rFonts w:ascii="Consolas" w:hAnsi="Consolas" w:cs="Consolas" w:eastAsia="Consolas"/>
+          <w:color w:val="000000"/>
+          <w:spacing w:val="0"/>
+          <w:position w:val="0"/>
+          <w:sz w:val="20"/>
+          <w:shd w:fill="auto" w:val="clear"/>
+        </w:rPr>
+        <w:t xml:space="preserve">,</w:t>
+      </w:r>
+      <w:r>
+        <w:rPr>
+          <w:rFonts w:ascii="Consolas" w:hAnsi="Consolas" w:cs="Consolas" w:eastAsia="Consolas"/>
+          <w:color w:val="6A3E3E"/>
+          <w:spacing w:val="0"/>
+          <w:position w:val="0"/>
+          <w:sz w:val="20"/>
+          <w:shd w:fill="auto" w:val="clear"/>
+        </w:rPr>
+        <w:t xml:space="preserve">pena</w:t>
+      </w:r>
+      <w:r>
+        <w:rPr>
+          <w:rFonts w:ascii="Consolas" w:hAnsi="Consolas" w:cs="Consolas" w:eastAsia="Consolas"/>
+          <w:color w:val="000000"/>
+          <w:spacing w:val="0"/>
+          <w:position w:val="0"/>
+          <w:sz w:val="20"/>
+          <w:shd w:fill="auto" w:val="clear"/>
+        </w:rPr>
+        <w:t xml:space="preserve">);</w:t>
+      </w:r>
+    </w:p>
+    <w:p>
+      <w:pPr>
+        <w:spacing w:before="0" w:after="160" w:line="259"/>
+        <w:ind w:right="0" w:left="0" w:firstLine="0"/>
+        <w:jc w:val="left"/>
+        <w:rPr>
+          <w:rFonts w:ascii="Consolas" w:hAnsi="Consolas" w:cs="Consolas" w:eastAsia="Consolas"/>
+          <w:color w:val="auto"/>
+          <w:spacing w:val="0"/>
+          <w:position w:val="0"/>
+          <w:sz w:val="20"/>
+          <w:shd w:fill="auto" w:val="clear"/>
+        </w:rPr>
+      </w:pPr>
+      <w:r>
+        <w:rPr>
+          <w:rFonts w:ascii="Consolas" w:hAnsi="Consolas" w:cs="Consolas" w:eastAsia="Consolas"/>
+          <w:color w:val="000000"/>
+          <w:spacing w:val="0"/>
+          <w:position w:val="0"/>
+          <w:sz w:val="20"/>
+          <w:shd w:fill="auto" w:val="clear"/>
+        </w:rPr>
+        <w:tab/>
+        <w:t xml:space="preserve">}</w:t>
+      </w:r>
+    </w:p>
+    <w:p>
+      <w:pPr>
+        <w:spacing w:before="0" w:after="160" w:line="259"/>
+        <w:ind w:right="0" w:left="0" w:firstLine="0"/>
+        <w:jc w:val="left"/>
+        <w:rPr>
+          <w:rFonts w:ascii="Consolas" w:hAnsi="Consolas" w:cs="Consolas" w:eastAsia="Consolas"/>
+          <w:color w:val="auto"/>
+          <w:spacing w:val="0"/>
+          <w:position w:val="0"/>
+          <w:sz w:val="20"/>
+          <w:shd w:fill="auto" w:val="clear"/>
+        </w:rPr>
+      </w:pPr>
+    </w:p>
+    <w:p>
+      <w:pPr>
+        <w:spacing w:before="0" w:after="160" w:line="259"/>
+        <w:ind w:right="0" w:left="0" w:firstLine="0"/>
+        <w:jc w:val="left"/>
+        <w:rPr>
+          <w:rFonts w:ascii="Consolas" w:hAnsi="Consolas" w:cs="Consolas" w:eastAsia="Consolas"/>
+          <w:color w:val="auto"/>
+          <w:spacing w:val="0"/>
+          <w:position w:val="0"/>
+          <w:sz w:val="20"/>
+          <w:shd w:fill="auto" w:val="clear"/>
+        </w:rPr>
+      </w:pPr>
+      <w:r>
+        <w:rPr>
+          <w:rFonts w:ascii="Consolas" w:hAnsi="Consolas" w:cs="Consolas" w:eastAsia="Consolas"/>
+          <w:color w:val="000000"/>
+          <w:spacing w:val="0"/>
+          <w:position w:val="0"/>
+          <w:sz w:val="20"/>
+          <w:shd w:fill="auto" w:val="clear"/>
+        </w:rPr>
+        <w:t xml:space="preserve">}</w:t>
+      </w:r>
+    </w:p>
+    <w:p>
+      <w:pPr>
+        <w:spacing w:before="0" w:after="160" w:line="259"/>
+        <w:ind w:right="0" w:left="0" w:firstLine="0"/>
+        <w:jc w:val="left"/>
+        <w:rPr>
+          <w:rFonts w:ascii="Calibri" w:hAnsi="Calibri" w:cs="Calibri" w:eastAsia="Calibri"/>
+          <w:b/>
+          <w:color w:val="auto"/>
+          <w:spacing w:val="0"/>
+          <w:position w:val="0"/>
+          <w:sz w:val="22"/>
+          <w:shd w:fill="auto" w:val="clear"/>
+        </w:rPr>
+      </w:pPr>
+      <w:r>
+        <w:rPr>
+          <w:rFonts w:ascii="Calibri" w:hAnsi="Calibri" w:cs="Calibri" w:eastAsia="Calibri"/>
+          <w:b/>
+          <w:color w:val="auto"/>
+          <w:spacing w:val="0"/>
+          <w:position w:val="0"/>
+          <w:sz w:val="22"/>
+          <w:shd w:fill="auto" w:val="clear"/>
+        </w:rPr>
+        <w:t xml:space="preserve">-------------------------------------------------------------------------------------------------------------------</w:t>
+      </w:r>
+    </w:p>
+    <w:p>
+      <w:pPr>
+        <w:spacing w:before="0" w:after="160" w:line="259"/>
+        <w:ind w:right="0" w:left="0" w:firstLine="0"/>
+        <w:jc w:val="left"/>
+        <w:rPr>
+          <w:rFonts w:ascii="Calibri" w:hAnsi="Calibri" w:cs="Calibri" w:eastAsia="Calibri"/>
+          <w:b/>
+          <w:color w:val="auto"/>
+          <w:spacing w:val="0"/>
+          <w:position w:val="0"/>
+          <w:sz w:val="22"/>
+          <w:shd w:fill="auto" w:val="clear"/>
+        </w:rPr>
+      </w:pPr>
+      <w:r>
+        <w:rPr>
+          <w:rFonts w:ascii="Calibri" w:hAnsi="Calibri" w:cs="Calibri" w:eastAsia="Calibri"/>
+          <w:b/>
+          <w:color w:val="auto"/>
+          <w:spacing w:val="0"/>
+          <w:position w:val="0"/>
+          <w:sz w:val="22"/>
+          <w:shd w:fill="auto" w:val="clear"/>
+        </w:rPr>
+        <w:t xml:space="preserve">Código Junit Pena_Condenacao_cumplices</w:t>
+      </w:r>
+    </w:p>
+    <w:p>
+      <w:pPr>
+        <w:spacing w:before="0" w:after="160" w:line="259"/>
+        <w:ind w:right="0" w:left="0" w:firstLine="0"/>
+        <w:jc w:val="left"/>
+        <w:rPr>
+          <w:rFonts w:ascii="Consolas" w:hAnsi="Consolas" w:cs="Consolas" w:eastAsia="Consolas"/>
+          <w:color w:val="auto"/>
+          <w:spacing w:val="0"/>
+          <w:position w:val="0"/>
+          <w:sz w:val="20"/>
+          <w:shd w:fill="auto" w:val="clear"/>
+        </w:rPr>
+      </w:pPr>
+      <w:r>
+        <w:rPr>
+          <w:rFonts w:ascii="Consolas" w:hAnsi="Consolas" w:cs="Consolas" w:eastAsia="Consolas"/>
+          <w:color w:val="000000"/>
+          <w:spacing w:val="0"/>
+          <w:position w:val="0"/>
+          <w:sz w:val="20"/>
+          <w:shd w:fill="auto" w:val="clear"/>
+        </w:rPr>
+        <w:tab/>
+      </w:r>
+      <w:r>
+        <w:rPr>
+          <w:rFonts w:ascii="Consolas" w:hAnsi="Consolas" w:cs="Consolas" w:eastAsia="Consolas"/>
+          <w:color w:val="646464"/>
+          <w:spacing w:val="0"/>
+          <w:position w:val="0"/>
+          <w:sz w:val="20"/>
+          <w:shd w:fill="auto" w:val="clear"/>
+        </w:rPr>
+        <w:t xml:space="preserve">@Test</w:t>
+      </w:r>
+    </w:p>
+    <w:p>
+      <w:pPr>
+        <w:spacing w:before="0" w:after="160" w:line="259"/>
+        <w:ind w:right="0" w:left="0" w:firstLine="0"/>
+        <w:jc w:val="left"/>
+        <w:rPr>
+          <w:rFonts w:ascii="Consolas" w:hAnsi="Consolas" w:cs="Consolas" w:eastAsia="Consolas"/>
+          <w:color w:val="auto"/>
+          <w:spacing w:val="0"/>
+          <w:position w:val="0"/>
+          <w:sz w:val="20"/>
+          <w:shd w:fill="auto" w:val="clear"/>
+        </w:rPr>
+      </w:pPr>
+      <w:r>
+        <w:rPr>
+          <w:rFonts w:ascii="Consolas" w:hAnsi="Consolas" w:cs="Consolas" w:eastAsia="Consolas"/>
+          <w:color w:val="000000"/>
+          <w:spacing w:val="0"/>
+          <w:position w:val="0"/>
+          <w:sz w:val="20"/>
+          <w:shd w:fill="auto" w:val="clear"/>
+        </w:rPr>
+        <w:tab/>
+      </w:r>
+      <w:r>
+        <w:rPr>
+          <w:rFonts w:ascii="Consolas" w:hAnsi="Consolas" w:cs="Consolas" w:eastAsia="Consolas"/>
+          <w:b/>
+          <w:color w:val="7F0055"/>
+          <w:spacing w:val="0"/>
+          <w:position w:val="0"/>
+          <w:sz w:val="20"/>
+          <w:shd w:fill="auto" w:val="clear"/>
+        </w:rPr>
+        <w:t xml:space="preserve">void</w:t>
+      </w:r>
+      <w:r>
+        <w:rPr>
+          <w:rFonts w:ascii="Consolas" w:hAnsi="Consolas" w:cs="Consolas" w:eastAsia="Consolas"/>
+          <w:color w:val="000000"/>
+          <w:spacing w:val="0"/>
+          <w:position w:val="0"/>
+          <w:sz w:val="20"/>
+          <w:shd w:fill="auto" w:val="clear"/>
+        </w:rPr>
+        <w:t xml:space="preserve"> calculaPena() {</w:t>
+      </w:r>
+    </w:p>
+    <w:p>
+      <w:pPr>
+        <w:spacing w:before="0" w:after="160" w:line="259"/>
+        <w:ind w:right="0" w:left="0" w:firstLine="0"/>
+        <w:jc w:val="left"/>
+        <w:rPr>
+          <w:rFonts w:ascii="Consolas" w:hAnsi="Consolas" w:cs="Consolas" w:eastAsia="Consolas"/>
+          <w:color w:val="auto"/>
+          <w:spacing w:val="0"/>
+          <w:position w:val="0"/>
+          <w:sz w:val="20"/>
+          <w:shd w:fill="auto" w:val="clear"/>
+        </w:rPr>
+      </w:pPr>
+      <w:r>
+        <w:rPr>
+          <w:rFonts w:ascii="Consolas" w:hAnsi="Consolas" w:cs="Consolas" w:eastAsia="Consolas"/>
+          <w:color w:val="000000"/>
+          <w:spacing w:val="0"/>
+          <w:position w:val="0"/>
+          <w:sz w:val="20"/>
+          <w:shd w:fill="auto" w:val="clear"/>
+        </w:rPr>
+        <w:tab/>
+        <w:tab/>
+      </w:r>
+    </w:p>
+    <w:p>
+      <w:pPr>
+        <w:spacing w:before="0" w:after="160" w:line="259"/>
+        <w:ind w:right="0" w:left="0" w:firstLine="0"/>
+        <w:jc w:val="left"/>
+        <w:rPr>
+          <w:rFonts w:ascii="Consolas" w:hAnsi="Consolas" w:cs="Consolas" w:eastAsia="Consolas"/>
+          <w:color w:val="auto"/>
+          <w:spacing w:val="0"/>
+          <w:position w:val="0"/>
+          <w:sz w:val="20"/>
+          <w:shd w:fill="auto" w:val="clear"/>
+        </w:rPr>
+      </w:pPr>
+      <w:r>
+        <w:rPr>
+          <w:rFonts w:ascii="Consolas" w:hAnsi="Consolas" w:cs="Consolas" w:eastAsia="Consolas"/>
+          <w:color w:val="000000"/>
+          <w:spacing w:val="0"/>
+          <w:position w:val="0"/>
+          <w:sz w:val="20"/>
+          <w:shd w:fill="auto" w:val="clear"/>
+        </w:rPr>
+        <w:tab/>
+        <w:tab/>
+        <w:t xml:space="preserve">JulgamentoPrisioneiro </w:t>
+      </w:r>
+      <w:r>
+        <w:rPr>
+          <w:rFonts w:ascii="Consolas" w:hAnsi="Consolas" w:cs="Consolas" w:eastAsia="Consolas"/>
+          <w:color w:val="6A3E3E"/>
+          <w:spacing w:val="0"/>
+          <w:position w:val="0"/>
+          <w:sz w:val="20"/>
+          <w:shd w:fill="auto" w:val="clear"/>
+        </w:rPr>
+        <w:t xml:space="preserve">julg</w:t>
+      </w:r>
+      <w:r>
+        <w:rPr>
+          <w:rFonts w:ascii="Consolas" w:hAnsi="Consolas" w:cs="Consolas" w:eastAsia="Consolas"/>
+          <w:color w:val="000000"/>
+          <w:spacing w:val="0"/>
+          <w:position w:val="0"/>
+          <w:sz w:val="20"/>
+          <w:shd w:fill="auto" w:val="clear"/>
+        </w:rPr>
+        <w:t xml:space="preserve"> = </w:t>
+      </w:r>
+      <w:r>
+        <w:rPr>
+          <w:rFonts w:ascii="Consolas" w:hAnsi="Consolas" w:cs="Consolas" w:eastAsia="Consolas"/>
+          <w:b/>
+          <w:color w:val="7F0055"/>
+          <w:spacing w:val="0"/>
+          <w:position w:val="0"/>
+          <w:sz w:val="20"/>
+          <w:shd w:fill="auto" w:val="clear"/>
+        </w:rPr>
+        <w:t xml:space="preserve">new</w:t>
+      </w:r>
+      <w:r>
+        <w:rPr>
+          <w:rFonts w:ascii="Consolas" w:hAnsi="Consolas" w:cs="Consolas" w:eastAsia="Consolas"/>
+          <w:color w:val="000000"/>
+          <w:spacing w:val="0"/>
+          <w:position w:val="0"/>
+          <w:sz w:val="20"/>
+          <w:shd w:fill="auto" w:val="clear"/>
+        </w:rPr>
+        <w:t xml:space="preserve"> JulgamentoPrisioneiro();</w:t>
+      </w:r>
+    </w:p>
+    <w:p>
+      <w:pPr>
+        <w:spacing w:before="0" w:after="160" w:line="259"/>
+        <w:ind w:right="0" w:left="0" w:firstLine="0"/>
+        <w:jc w:val="left"/>
+        <w:rPr>
+          <w:rFonts w:ascii="Consolas" w:hAnsi="Consolas" w:cs="Consolas" w:eastAsia="Consolas"/>
+          <w:color w:val="auto"/>
+          <w:spacing w:val="0"/>
+          <w:position w:val="0"/>
+          <w:sz w:val="20"/>
+          <w:shd w:fill="auto" w:val="clear"/>
+        </w:rPr>
+      </w:pPr>
+      <w:r>
+        <w:rPr>
+          <w:rFonts w:ascii="Consolas" w:hAnsi="Consolas" w:cs="Consolas" w:eastAsia="Consolas"/>
+          <w:color w:val="000000"/>
+          <w:spacing w:val="0"/>
+          <w:position w:val="0"/>
+          <w:sz w:val="20"/>
+          <w:shd w:fill="auto" w:val="clear"/>
+        </w:rPr>
+        <w:tab/>
+        <w:tab/>
+        <w:t xml:space="preserve">String </w:t>
+      </w:r>
+      <w:r>
+        <w:rPr>
+          <w:rFonts w:ascii="Consolas" w:hAnsi="Consolas" w:cs="Consolas" w:eastAsia="Consolas"/>
+          <w:color w:val="6A3E3E"/>
+          <w:spacing w:val="0"/>
+          <w:position w:val="0"/>
+          <w:sz w:val="20"/>
+          <w:shd w:fill="auto" w:val="clear"/>
+        </w:rPr>
+        <w:t xml:space="preserve">respostaPrisioneiroA</w:t>
+      </w:r>
+      <w:r>
+        <w:rPr>
+          <w:rFonts w:ascii="Consolas" w:hAnsi="Consolas" w:cs="Consolas" w:eastAsia="Consolas"/>
+          <w:color w:val="000000"/>
+          <w:spacing w:val="0"/>
+          <w:position w:val="0"/>
+          <w:sz w:val="20"/>
+          <w:shd w:fill="auto" w:val="clear"/>
+        </w:rPr>
+        <w:t xml:space="preserve"> = </w:t>
+      </w:r>
+      <w:r>
+        <w:rPr>
+          <w:rFonts w:ascii="Consolas" w:hAnsi="Consolas" w:cs="Consolas" w:eastAsia="Consolas"/>
+          <w:b/>
+          <w:color w:val="7F0055"/>
+          <w:spacing w:val="0"/>
+          <w:position w:val="0"/>
+          <w:sz w:val="20"/>
+          <w:shd w:fill="auto" w:val="clear"/>
+        </w:rPr>
+        <w:t xml:space="preserve">null</w:t>
+      </w:r>
+      <w:r>
+        <w:rPr>
+          <w:rFonts w:ascii="Consolas" w:hAnsi="Consolas" w:cs="Consolas" w:eastAsia="Consolas"/>
+          <w:color w:val="000000"/>
+          <w:spacing w:val="0"/>
+          <w:position w:val="0"/>
+          <w:sz w:val="20"/>
+          <w:shd w:fill="auto" w:val="clear"/>
+        </w:rPr>
+        <w:t xml:space="preserve">;</w:t>
+      </w:r>
+    </w:p>
+    <w:p>
+      <w:pPr>
+        <w:spacing w:before="0" w:after="160" w:line="259"/>
+        <w:ind w:right="0" w:left="0" w:firstLine="0"/>
+        <w:jc w:val="left"/>
+        <w:rPr>
+          <w:rFonts w:ascii="Consolas" w:hAnsi="Consolas" w:cs="Consolas" w:eastAsia="Consolas"/>
+          <w:color w:val="auto"/>
+          <w:spacing w:val="0"/>
+          <w:position w:val="0"/>
+          <w:sz w:val="20"/>
+          <w:shd w:fill="auto" w:val="clear"/>
+        </w:rPr>
+      </w:pPr>
+      <w:r>
+        <w:rPr>
+          <w:rFonts w:ascii="Consolas" w:hAnsi="Consolas" w:cs="Consolas" w:eastAsia="Consolas"/>
+          <w:color w:val="000000"/>
+          <w:spacing w:val="0"/>
+          <w:position w:val="0"/>
+          <w:sz w:val="20"/>
+          <w:shd w:fill="auto" w:val="clear"/>
+        </w:rPr>
+        <w:tab/>
+        <w:tab/>
+        <w:t xml:space="preserve">String </w:t>
+      </w:r>
+      <w:r>
+        <w:rPr>
+          <w:rFonts w:ascii="Consolas" w:hAnsi="Consolas" w:cs="Consolas" w:eastAsia="Consolas"/>
+          <w:color w:val="6A3E3E"/>
+          <w:spacing w:val="0"/>
+          <w:position w:val="0"/>
+          <w:sz w:val="20"/>
+          <w:shd w:fill="auto" w:val="clear"/>
+        </w:rPr>
+        <w:t xml:space="preserve">respostaPrisioneiroB</w:t>
+      </w:r>
+      <w:r>
+        <w:rPr>
+          <w:rFonts w:ascii="Consolas" w:hAnsi="Consolas" w:cs="Consolas" w:eastAsia="Consolas"/>
+          <w:color w:val="000000"/>
+          <w:spacing w:val="0"/>
+          <w:position w:val="0"/>
+          <w:sz w:val="20"/>
+          <w:shd w:fill="auto" w:val="clear"/>
+        </w:rPr>
+        <w:t xml:space="preserve"> = </w:t>
+      </w:r>
+      <w:r>
+        <w:rPr>
+          <w:rFonts w:ascii="Consolas" w:hAnsi="Consolas" w:cs="Consolas" w:eastAsia="Consolas"/>
+          <w:b/>
+          <w:color w:val="7F0055"/>
+          <w:spacing w:val="0"/>
+          <w:position w:val="0"/>
+          <w:sz w:val="20"/>
+          <w:shd w:fill="auto" w:val="clear"/>
+        </w:rPr>
+        <w:t xml:space="preserve">null</w:t>
+      </w:r>
+      <w:r>
+        <w:rPr>
+          <w:rFonts w:ascii="Consolas" w:hAnsi="Consolas" w:cs="Consolas" w:eastAsia="Consolas"/>
+          <w:color w:val="000000"/>
+          <w:spacing w:val="0"/>
+          <w:position w:val="0"/>
+          <w:sz w:val="20"/>
+          <w:shd w:fill="auto" w:val="clear"/>
+        </w:rPr>
+        <w:t xml:space="preserve">;</w:t>
+      </w:r>
+    </w:p>
+    <w:p>
+      <w:pPr>
+        <w:spacing w:before="0" w:after="160" w:line="259"/>
+        <w:ind w:right="0" w:left="0" w:firstLine="0"/>
+        <w:jc w:val="left"/>
+        <w:rPr>
+          <w:rFonts w:ascii="Consolas" w:hAnsi="Consolas" w:cs="Consolas" w:eastAsia="Consolas"/>
+          <w:color w:val="auto"/>
+          <w:spacing w:val="0"/>
+          <w:position w:val="0"/>
+          <w:sz w:val="20"/>
+          <w:shd w:fill="auto" w:val="clear"/>
+        </w:rPr>
+      </w:pPr>
+      <w:r>
+        <w:rPr>
+          <w:rFonts w:ascii="Consolas" w:hAnsi="Consolas" w:cs="Consolas" w:eastAsia="Consolas"/>
+          <w:color w:val="000000"/>
+          <w:spacing w:val="0"/>
+          <w:position w:val="0"/>
+          <w:sz w:val="20"/>
+          <w:shd w:fill="auto" w:val="clear"/>
+        </w:rPr>
+        <w:tab/>
+        <w:tab/>
+      </w:r>
+    </w:p>
+    <w:p>
+      <w:pPr>
+        <w:spacing w:before="0" w:after="160" w:line="259"/>
+        <w:ind w:right="0" w:left="0" w:firstLine="0"/>
+        <w:jc w:val="left"/>
+        <w:rPr>
+          <w:rFonts w:ascii="Consolas" w:hAnsi="Consolas" w:cs="Consolas" w:eastAsia="Consolas"/>
+          <w:color w:val="auto"/>
+          <w:spacing w:val="0"/>
+          <w:position w:val="0"/>
+          <w:sz w:val="20"/>
+          <w:shd w:fill="auto" w:val="clear"/>
+        </w:rPr>
+      </w:pPr>
+      <w:r>
+        <w:rPr>
+          <w:rFonts w:ascii="Consolas" w:hAnsi="Consolas" w:cs="Consolas" w:eastAsia="Consolas"/>
+          <w:color w:val="000000"/>
+          <w:spacing w:val="0"/>
+          <w:position w:val="0"/>
+          <w:sz w:val="20"/>
+          <w:shd w:fill="auto" w:val="clear"/>
+        </w:rPr>
+        <w:tab/>
+        <w:tab/>
+      </w:r>
+      <w:r>
+        <w:rPr>
+          <w:rFonts w:ascii="Consolas" w:hAnsi="Consolas" w:cs="Consolas" w:eastAsia="Consolas"/>
+          <w:b/>
+          <w:color w:val="7F0055"/>
+          <w:spacing w:val="0"/>
+          <w:position w:val="0"/>
+          <w:sz w:val="20"/>
+          <w:shd w:fill="auto" w:val="clear"/>
+        </w:rPr>
+        <w:t xml:space="preserve">int</w:t>
+      </w:r>
+      <w:r>
+        <w:rPr>
+          <w:rFonts w:ascii="Consolas" w:hAnsi="Consolas" w:cs="Consolas" w:eastAsia="Consolas"/>
+          <w:color w:val="000000"/>
+          <w:spacing w:val="0"/>
+          <w:position w:val="0"/>
+          <w:sz w:val="20"/>
+          <w:shd w:fill="auto" w:val="clear"/>
+        </w:rPr>
+        <w:t xml:space="preserve"> </w:t>
+      </w:r>
+      <w:r>
+        <w:rPr>
+          <w:rFonts w:ascii="Consolas" w:hAnsi="Consolas" w:cs="Consolas" w:eastAsia="Consolas"/>
+          <w:color w:val="6A3E3E"/>
+          <w:spacing w:val="0"/>
+          <w:position w:val="0"/>
+          <w:sz w:val="20"/>
+          <w:shd w:fill="auto" w:val="clear"/>
+        </w:rPr>
+        <w:t xml:space="preserve">pena</w:t>
+      </w:r>
+      <w:r>
+        <w:rPr>
+          <w:rFonts w:ascii="Consolas" w:hAnsi="Consolas" w:cs="Consolas" w:eastAsia="Consolas"/>
+          <w:color w:val="000000"/>
+          <w:spacing w:val="0"/>
+          <w:position w:val="0"/>
+          <w:sz w:val="20"/>
+          <w:shd w:fill="auto" w:val="clear"/>
+        </w:rPr>
+        <w:t xml:space="preserve"> = </w:t>
+      </w:r>
+      <w:r>
+        <w:rPr>
+          <w:rFonts w:ascii="Consolas" w:hAnsi="Consolas" w:cs="Consolas" w:eastAsia="Consolas"/>
+          <w:color w:val="6A3E3E"/>
+          <w:spacing w:val="0"/>
+          <w:position w:val="0"/>
+          <w:sz w:val="20"/>
+          <w:shd w:fill="auto" w:val="clear"/>
+        </w:rPr>
+        <w:t xml:space="preserve">julg</w:t>
+      </w:r>
+      <w:r>
+        <w:rPr>
+          <w:rFonts w:ascii="Consolas" w:hAnsi="Consolas" w:cs="Consolas" w:eastAsia="Consolas"/>
+          <w:color w:val="000000"/>
+          <w:spacing w:val="0"/>
+          <w:position w:val="0"/>
+          <w:sz w:val="20"/>
+          <w:shd w:fill="auto" w:val="clear"/>
+        </w:rPr>
+        <w:t xml:space="preserve">.calculaPena(</w:t>
+      </w:r>
+      <w:r>
+        <w:rPr>
+          <w:rFonts w:ascii="Consolas" w:hAnsi="Consolas" w:cs="Consolas" w:eastAsia="Consolas"/>
+          <w:color w:val="6A3E3E"/>
+          <w:spacing w:val="0"/>
+          <w:position w:val="0"/>
+          <w:sz w:val="20"/>
+          <w:shd w:fill="auto" w:val="clear"/>
+        </w:rPr>
+        <w:t xml:space="preserve">respostaPrisioneiroA</w:t>
+      </w:r>
+      <w:r>
+        <w:rPr>
+          <w:rFonts w:ascii="Consolas" w:hAnsi="Consolas" w:cs="Consolas" w:eastAsia="Consolas"/>
+          <w:color w:val="000000"/>
+          <w:spacing w:val="0"/>
+          <w:position w:val="0"/>
+          <w:sz w:val="20"/>
+          <w:shd w:fill="auto" w:val="clear"/>
+        </w:rPr>
+        <w:t xml:space="preserve">, </w:t>
+      </w:r>
+      <w:r>
+        <w:rPr>
+          <w:rFonts w:ascii="Consolas" w:hAnsi="Consolas" w:cs="Consolas" w:eastAsia="Consolas"/>
+          <w:color w:val="6A3E3E"/>
+          <w:spacing w:val="0"/>
+          <w:position w:val="0"/>
+          <w:sz w:val="20"/>
+          <w:shd w:fill="auto" w:val="clear"/>
+        </w:rPr>
+        <w:t xml:space="preserve">respostaPrisioneiroB</w:t>
+      </w:r>
+      <w:r>
+        <w:rPr>
+          <w:rFonts w:ascii="Consolas" w:hAnsi="Consolas" w:cs="Consolas" w:eastAsia="Consolas"/>
+          <w:color w:val="000000"/>
+          <w:spacing w:val="0"/>
+          <w:position w:val="0"/>
+          <w:sz w:val="20"/>
+          <w:shd w:fill="auto" w:val="clear"/>
+        </w:rPr>
+        <w:t xml:space="preserve">);</w:t>
+      </w:r>
+    </w:p>
+    <w:p>
+      <w:pPr>
+        <w:spacing w:before="0" w:after="160" w:line="259"/>
+        <w:ind w:right="0" w:left="0" w:firstLine="0"/>
+        <w:jc w:val="left"/>
+        <w:rPr>
+          <w:rFonts w:ascii="Consolas" w:hAnsi="Consolas" w:cs="Consolas" w:eastAsia="Consolas"/>
+          <w:color w:val="auto"/>
+          <w:spacing w:val="0"/>
+          <w:position w:val="0"/>
+          <w:sz w:val="20"/>
+          <w:shd w:fill="auto" w:val="clear"/>
+        </w:rPr>
+      </w:pPr>
+      <w:r>
+        <w:rPr>
+          <w:rFonts w:ascii="Consolas" w:hAnsi="Consolas" w:cs="Consolas" w:eastAsia="Consolas"/>
+          <w:color w:val="000000"/>
+          <w:spacing w:val="0"/>
+          <w:position w:val="0"/>
+          <w:sz w:val="20"/>
+          <w:shd w:fill="auto" w:val="clear"/>
+        </w:rPr>
+        <w:tab/>
+        <w:tab/>
+      </w:r>
+      <w:r>
+        <w:rPr>
+          <w:rFonts w:ascii="Consolas" w:hAnsi="Consolas" w:cs="Consolas" w:eastAsia="Consolas"/>
+          <w:i/>
+          <w:color w:val="000000"/>
+          <w:spacing w:val="0"/>
+          <w:position w:val="0"/>
+          <w:sz w:val="20"/>
+          <w:u w:val="single"/>
+          <w:shd w:fill="auto" w:val="clear"/>
+        </w:rPr>
+        <w:t xml:space="preserve">assertEquals</w:t>
+      </w:r>
+      <w:r>
+        <w:rPr>
+          <w:rFonts w:ascii="Consolas" w:hAnsi="Consolas" w:cs="Consolas" w:eastAsia="Consolas"/>
+          <w:color w:val="000000"/>
+          <w:spacing w:val="0"/>
+          <w:position w:val="0"/>
+          <w:sz w:val="20"/>
+          <w:shd w:fill="auto" w:val="clear"/>
+        </w:rPr>
+        <w:t xml:space="preserve">(</w:t>
+      </w:r>
+      <w:r>
+        <w:rPr>
+          <w:rFonts w:ascii="Consolas" w:hAnsi="Consolas" w:cs="Consolas" w:eastAsia="Consolas"/>
+          <w:color w:val="0000C0"/>
+          <w:spacing w:val="0"/>
+          <w:position w:val="0"/>
+          <w:sz w:val="20"/>
+          <w:shd w:fill="auto" w:val="clear"/>
+        </w:rPr>
+        <w:t xml:space="preserve">PENA_CONDENACAO_CUMPLICES</w:t>
+      </w:r>
+      <w:r>
+        <w:rPr>
+          <w:rFonts w:ascii="Consolas" w:hAnsi="Consolas" w:cs="Consolas" w:eastAsia="Consolas"/>
+          <w:color w:val="000000"/>
+          <w:spacing w:val="0"/>
+          <w:position w:val="0"/>
+          <w:sz w:val="20"/>
+          <w:shd w:fill="auto" w:val="clear"/>
+        </w:rPr>
+        <w:t xml:space="preserve">,</w:t>
+      </w:r>
+      <w:r>
+        <w:rPr>
+          <w:rFonts w:ascii="Consolas" w:hAnsi="Consolas" w:cs="Consolas" w:eastAsia="Consolas"/>
+          <w:color w:val="6A3E3E"/>
+          <w:spacing w:val="0"/>
+          <w:position w:val="0"/>
+          <w:sz w:val="20"/>
+          <w:shd w:fill="auto" w:val="clear"/>
+        </w:rPr>
+        <w:t xml:space="preserve">pena</w:t>
+      </w:r>
+      <w:r>
+        <w:rPr>
+          <w:rFonts w:ascii="Consolas" w:hAnsi="Consolas" w:cs="Consolas" w:eastAsia="Consolas"/>
+          <w:color w:val="000000"/>
+          <w:spacing w:val="0"/>
+          <w:position w:val="0"/>
+          <w:sz w:val="20"/>
+          <w:shd w:fill="auto" w:val="clear"/>
+        </w:rPr>
+        <w:t xml:space="preserve">);</w:t>
+      </w:r>
+    </w:p>
+    <w:p>
+      <w:pPr>
+        <w:spacing w:before="0" w:after="160" w:line="259"/>
+        <w:ind w:right="0" w:left="0" w:firstLine="0"/>
+        <w:jc w:val="left"/>
+        <w:rPr>
+          <w:rFonts w:ascii="Consolas" w:hAnsi="Consolas" w:cs="Consolas" w:eastAsia="Consolas"/>
+          <w:color w:val="auto"/>
+          <w:spacing w:val="0"/>
+          <w:position w:val="0"/>
+          <w:sz w:val="20"/>
+          <w:shd w:fill="auto" w:val="clear"/>
+        </w:rPr>
+      </w:pPr>
+      <w:r>
+        <w:rPr>
+          <w:rFonts w:ascii="Consolas" w:hAnsi="Consolas" w:cs="Consolas" w:eastAsia="Consolas"/>
+          <w:color w:val="000000"/>
+          <w:spacing w:val="0"/>
+          <w:position w:val="0"/>
+          <w:sz w:val="20"/>
+          <w:shd w:fill="auto" w:val="clear"/>
+        </w:rPr>
+        <w:tab/>
+        <w:t xml:space="preserve">}</w:t>
+      </w:r>
+    </w:p>
+    <w:p>
+      <w:pPr>
+        <w:spacing w:before="0" w:after="160" w:line="259"/>
+        <w:ind w:right="0" w:left="0" w:firstLine="0"/>
+        <w:jc w:val="left"/>
+        <w:rPr>
+          <w:rFonts w:ascii="Calibri" w:hAnsi="Calibri" w:cs="Calibri" w:eastAsia="Calibri"/>
+          <w:b/>
           <w:color w:val="auto"/>
           <w:spacing w:val="0"/>
           <w:position w:val="0"/>
